--- a/기획/0421_기획서 세분화/컨텐츠 기획/배틀노이드_컨텐츠기획서_0421.docx
+++ b/기획/0421_기획서 세분화/컨텐츠 기획/배틀노이드_컨텐츠기획서_0421.docx
@@ -1,6 +1,6 @@
 
 <file path=word/document.xml><?xml version="1.0" encoding="utf-8"?>
-<w:document xmlns:wpc="http://schemas.microsoft.com/office/word/2010/wordprocessingCanvas" xmlns:cx="http://schemas.microsoft.com/office/drawing/2014/chartex" xmlns:mc="http://schemas.openxmlformats.org/markup-compatibility/2006" xmlns:o="urn:schemas-microsoft-com:office:office" xmlns:r="http://schemas.openxmlformats.org/officeDocument/2006/relationships" xmlns:m="http://schemas.openxmlformats.org/officeDocument/2006/math" xmlns:v="urn:schemas-microsoft-com:vml" xmlns:wp14="http://schemas.microsoft.com/office/word/2010/wordprocessingDrawing" xmlns:wp="http://schemas.openxmlformats.org/drawingml/2006/wordprocessingDrawing" xmlns:w10="urn:schemas-microsoft-com:office:word" xmlns:w="http://schemas.openxmlformats.org/wordprocessingml/2006/main" xmlns:w14="http://schemas.microsoft.com/office/word/2010/wordml" xmlns:w15="http://schemas.microsoft.com/office/word/2012/wordml" xmlns:w16se="http://schemas.microsoft.com/office/word/2015/wordml/symex" xmlns:wpg="http://schemas.microsoft.com/office/word/2010/wordprocessingGroup" xmlns:wpi="http://schemas.microsoft.com/office/word/2010/wordprocessingInk" xmlns:wne="http://schemas.microsoft.com/office/word/2006/wordml" xmlns:wps="http://schemas.microsoft.com/office/word/2010/wordprocessingShape" mc:Ignorable="w14 w15 w16se wp14">
+<w:document xmlns:wpc="http://schemas.microsoft.com/office/word/2010/wordprocessingCanvas" xmlns:cx="http://schemas.microsoft.com/office/drawing/2014/chartex" xmlns:cx1="http://schemas.microsoft.com/office/drawing/2015/9/8/chartex" xmlns:cx2="http://schemas.microsoft.com/office/drawing/2015/10/21/chartex" xmlns:cx3="http://schemas.microsoft.com/office/drawing/2016/5/9/chartex" xmlns:cx4="http://schemas.microsoft.com/office/drawing/2016/5/10/chartex" xmlns:cx5="http://schemas.microsoft.com/office/drawing/2016/5/11/chartex" xmlns:cx6="http://schemas.microsoft.com/office/drawing/2016/5/12/chartex" xmlns:cx7="http://schemas.microsoft.com/office/drawing/2016/5/13/chartex" xmlns:cx8="http://schemas.microsoft.com/office/drawing/2016/5/14/chartex" xmlns:mc="http://schemas.openxmlformats.org/markup-compatibility/2006" xmlns:aink="http://schemas.microsoft.com/office/drawing/2016/ink" xmlns:am3d="http://schemas.microsoft.com/office/drawing/2017/model3d" xmlns:o="urn:schemas-microsoft-com:office:office" xmlns:oel="http://schemas.microsoft.com/office/2019/extlst" xmlns:r="http://schemas.openxmlformats.org/officeDocument/2006/relationships" xmlns:m="http://schemas.openxmlformats.org/officeDocument/2006/math" xmlns:v="urn:schemas-microsoft-com:vml" xmlns:wp14="http://schemas.microsoft.com/office/word/2010/wordprocessingDrawing" xmlns:wp="http://schemas.openxmlformats.org/drawingml/2006/wordprocessingDrawing" xmlns:w10="urn:schemas-microsoft-com:office:word" xmlns:w="http://schemas.openxmlformats.org/wordprocessingml/2006/main" xmlns:w14="http://schemas.microsoft.com/office/word/2010/wordml" xmlns:w15="http://schemas.microsoft.com/office/word/2012/wordml" xmlns:w16cex="http://schemas.microsoft.com/office/word/2018/wordml/cex" xmlns:w16cid="http://schemas.microsoft.com/office/word/2016/wordml/cid" xmlns:w16="http://schemas.microsoft.com/office/word/2018/wordml" xmlns:w16du="http://schemas.microsoft.com/office/word/2023/wordml/word16du" xmlns:w16sdtdh="http://schemas.microsoft.com/office/word/2020/wordml/sdtdatahash" xmlns:w16se="http://schemas.microsoft.com/office/word/2015/wordml/symex" xmlns:wpg="http://schemas.microsoft.com/office/word/2010/wordprocessingGroup" xmlns:wpi="http://schemas.microsoft.com/office/word/2010/wordprocessingInk" xmlns:wne="http://schemas.microsoft.com/office/word/2006/wordml" xmlns:wps="http://schemas.microsoft.com/office/word/2010/wordprocessingShape" mc:Ignorable="w14 w15 w16se w16cid w16 w16cex w16sdtdh w16du wp14">
   <w:body>
     <w:p>
       <w:pPr>
@@ -110,7 +110,6 @@
         </w:numPr>
         <w:ind w:leftChars="0"/>
         <w:rPr>
-          <w:rFonts w:hint="eastAsia"/>
           <w:sz w:val="16"/>
         </w:rPr>
       </w:pPr>
@@ -192,6 +191,46 @@
           <w:sz w:val="16"/>
         </w:rPr>
       </w:pPr>
+      <w:r>
+        <w:rPr>
+          <w:sz w:val="16"/>
+        </w:rPr>
+        <w:drawing>
+          <wp:inline distT="0" distB="0" distL="0" distR="0" wp14:anchorId="156F5660" wp14:editId="4AE76876">
+            <wp:extent cx="5380668" cy="3038475"/>
+            <wp:effectExtent l="0" t="0" r="0" b="0"/>
+            <wp:docPr id="1567900845" name="그림 1"/>
+            <wp:cNvGraphicFramePr>
+              <a:graphicFrameLocks xmlns:a="http://schemas.openxmlformats.org/drawingml/2006/main" noChangeAspect="1"/>
+            </wp:cNvGraphicFramePr>
+            <a:graphic xmlns:a="http://schemas.openxmlformats.org/drawingml/2006/main">
+              <a:graphicData uri="http://schemas.openxmlformats.org/drawingml/2006/picture">
+                <pic:pic xmlns:pic="http://schemas.openxmlformats.org/drawingml/2006/picture">
+                  <pic:nvPicPr>
+                    <pic:cNvPr id="1567900845" name=""/>
+                    <pic:cNvPicPr/>
+                  </pic:nvPicPr>
+                  <pic:blipFill>
+                    <a:blip r:embed="rId5"/>
+                    <a:stretch>
+                      <a:fillRect/>
+                    </a:stretch>
+                  </pic:blipFill>
+                  <pic:spPr>
+                    <a:xfrm>
+                      <a:off x="0" y="0"/>
+                      <a:ext cx="5411942" cy="3056135"/>
+                    </a:xfrm>
+                    <a:prstGeom prst="rect">
+                      <a:avLst/>
+                    </a:prstGeom>
+                  </pic:spPr>
+                </pic:pic>
+              </a:graphicData>
+            </a:graphic>
+          </wp:inline>
+        </w:drawing>
+      </w:r>
     </w:p>
     <w:p>
       <w:pPr>
@@ -214,15 +253,23 @@
         <w:pStyle w:val="a3"/>
         <w:ind w:leftChars="0" w:left="502"/>
         <w:rPr>
-          <w:sz w:val="16"/>
-        </w:rPr>
-      </w:pPr>
-      <w:r>
-        <w:rPr>
-          <w:rFonts w:hint="eastAsia"/>
-          <w:sz w:val="16"/>
-        </w:rPr>
-        <w:t xml:space="preserve">상단 탭의 </w:t>
+          <w:rFonts w:hint="eastAsia"/>
+          <w:sz w:val="16"/>
+        </w:rPr>
+      </w:pPr>
+      <w:r>
+        <w:rPr>
+          <w:rFonts w:hint="eastAsia"/>
+          <w:sz w:val="16"/>
+        </w:rPr>
+        <w:t>하</w:t>
+      </w:r>
+      <w:r>
+        <w:rPr>
+          <w:rFonts w:hint="eastAsia"/>
+          <w:sz w:val="16"/>
+        </w:rPr>
+        <w:t xml:space="preserve">단 탭의 </w:t>
       </w:r>
       <w:r>
         <w:rPr>
@@ -249,23 +296,6 @@
           <w:sz w:val="16"/>
         </w:rPr>
         <w:t>버튼을 누르면 캐릭터 선택 화면으로 진입하고 캐릭터 선택</w:t>
-      </w:r>
-    </w:p>
-    <w:p>
-      <w:pPr>
-        <w:pStyle w:val="a3"/>
-        <w:ind w:leftChars="0" w:left="502"/>
-        <w:rPr>
-          <w:rFonts w:hint="eastAsia"/>
-          <w:sz w:val="16"/>
-        </w:rPr>
-      </w:pPr>
-      <w:r>
-        <w:rPr>
-          <w:rFonts w:hint="eastAsia"/>
-          <w:sz w:val="16"/>
-        </w:rPr>
-        <w:t>대기 화면의 하단부 중앙에 있는 버튼을 통해 게임 돌입</w:t>
       </w:r>
     </w:p>
     <w:p>
@@ -306,29 +336,15 @@
         <w:pStyle w:val="a3"/>
         <w:ind w:leftChars="0" w:left="502"/>
         <w:rPr>
-          <w:rFonts w:hint="eastAsia"/>
-          <w:sz w:val="16"/>
-        </w:rPr>
-      </w:pPr>
-      <w:r>
-        <w:rPr>
-          <w:rFonts w:hint="eastAsia"/>
-          <w:sz w:val="16"/>
-        </w:rPr>
-        <w:t xml:space="preserve">첫 게임 시작 시 </w:t>
-      </w:r>
-      <w:r>
-        <w:rPr>
-          <w:sz w:val="16"/>
-        </w:rPr>
-        <w:t xml:space="preserve">UI </w:t>
-      </w:r>
-      <w:r>
-        <w:rPr>
-          <w:rFonts w:hint="eastAsia"/>
-          <w:sz w:val="16"/>
-        </w:rPr>
-        <w:t>텍스트로 게임을 안내하는 컨텐츠 추가</w:t>
+          <w:sz w:val="16"/>
+        </w:rPr>
+      </w:pPr>
+      <w:r>
+        <w:rPr>
+          <w:rFonts w:hint="eastAsia"/>
+          <w:sz w:val="16"/>
+        </w:rPr>
+        <w:t>게임 로딩 화면에 게임 조작 관련 UI를 삽입</w:t>
       </w:r>
     </w:p>
     <w:p>
@@ -349,19 +365,6 @@
           <w:sz w:val="16"/>
         </w:rPr>
       </w:pPr>
-      <w:r>
-        <w:rPr>
-          <w:rFonts w:hint="eastAsia"/>
-          <w:sz w:val="16"/>
-        </w:rPr>
-        <w:t>텍스트가 등장할 때는 게임을 잠시 일시 정지한 채로 진행하며,</w:t>
-      </w:r>
-      <w:r>
-        <w:rPr>
-          <w:sz w:val="16"/>
-        </w:rPr>
-        <w:t xml:space="preserve"> </w:t>
-      </w:r>
     </w:p>
     <w:p>
       <w:pPr>
@@ -380,7 +383,7 @@
           <w:rFonts w:hint="eastAsia"/>
           <w:sz w:val="16"/>
         </w:rPr>
-        <w:t>보스 전용 컨텐츠 추가</w:t>
+        <w:t>카드 선택 시스템 추가</w:t>
       </w:r>
     </w:p>
     <w:p>
@@ -400,10 +403,8 @@
           <w:rFonts w:hint="eastAsia"/>
           <w:sz w:val="16"/>
         </w:rPr>
-        <w:t>상점 시스템 추가</w:t>
-      </w:r>
-      <w:bookmarkStart w:id="0" w:name="_GoBack"/>
-      <w:bookmarkEnd w:id="0"/>
+        <w:t>사운드 시스템 추가</w:t>
+      </w:r>
     </w:p>
     <w:p>
       <w:pPr>
@@ -414,47 +415,6 @@
         </w:numPr>
         <w:ind w:leftChars="0"/>
         <w:rPr>
-          <w:sz w:val="16"/>
-        </w:rPr>
-      </w:pPr>
-      <w:r>
-        <w:rPr>
-          <w:rFonts w:hint="eastAsia"/>
-          <w:sz w:val="16"/>
-        </w:rPr>
-        <w:t>카드 선택 시스템 추가</w:t>
-      </w:r>
-    </w:p>
-    <w:p>
-      <w:pPr>
-        <w:pStyle w:val="a3"/>
-        <w:numPr>
-          <w:ilvl w:val="1"/>
-          <w:numId w:val="1"/>
-        </w:numPr>
-        <w:ind w:leftChars="0"/>
-        <w:rPr>
-          <w:sz w:val="16"/>
-        </w:rPr>
-      </w:pPr>
-      <w:r>
-        <w:rPr>
-          <w:rFonts w:hint="eastAsia"/>
-          <w:sz w:val="16"/>
-        </w:rPr>
-        <w:t>사운드 시스템 추가</w:t>
-      </w:r>
-    </w:p>
-    <w:p>
-      <w:pPr>
-        <w:pStyle w:val="a3"/>
-        <w:numPr>
-          <w:ilvl w:val="1"/>
-          <w:numId w:val="1"/>
-        </w:numPr>
-        <w:ind w:leftChars="0"/>
-        <w:rPr>
-          <w:rFonts w:hint="eastAsia"/>
           <w:sz w:val="16"/>
         </w:rPr>
       </w:pPr>
@@ -483,7 +443,7 @@
 </file>
 
 <file path=word/numbering.xml><?xml version="1.0" encoding="utf-8"?>
-<w:numbering xmlns:wpc="http://schemas.microsoft.com/office/word/2010/wordprocessingCanvas" xmlns:cx="http://schemas.microsoft.com/office/drawing/2014/chartex" xmlns:mc="http://schemas.openxmlformats.org/markup-compatibility/2006" xmlns:o="urn:schemas-microsoft-com:office:office" xmlns:r="http://schemas.openxmlformats.org/officeDocument/2006/relationships" xmlns:m="http://schemas.openxmlformats.org/officeDocument/2006/math" xmlns:v="urn:schemas-microsoft-com:vml" xmlns:wp14="http://schemas.microsoft.com/office/word/2010/wordprocessingDrawing" xmlns:wp="http://schemas.openxmlformats.org/drawingml/2006/wordprocessingDrawing" xmlns:w10="urn:schemas-microsoft-com:office:word" xmlns:w="http://schemas.openxmlformats.org/wordprocessingml/2006/main" xmlns:w14="http://schemas.microsoft.com/office/word/2010/wordml" xmlns:w15="http://schemas.microsoft.com/office/word/2012/wordml" xmlns:w16se="http://schemas.microsoft.com/office/word/2015/wordml/symex" xmlns:wpg="http://schemas.microsoft.com/office/word/2010/wordprocessingGroup" xmlns:wpi="http://schemas.microsoft.com/office/word/2010/wordprocessingInk" xmlns:wne="http://schemas.microsoft.com/office/word/2006/wordml" xmlns:wps="http://schemas.microsoft.com/office/word/2010/wordprocessingShape" mc:Ignorable="w14 w15 w16se wp14">
+<w:numbering xmlns:wpc="http://schemas.microsoft.com/office/word/2010/wordprocessingCanvas" xmlns:cx="http://schemas.microsoft.com/office/drawing/2014/chartex" xmlns:cx1="http://schemas.microsoft.com/office/drawing/2015/9/8/chartex" xmlns:cx2="http://schemas.microsoft.com/office/drawing/2015/10/21/chartex" xmlns:cx3="http://schemas.microsoft.com/office/drawing/2016/5/9/chartex" xmlns:cx4="http://schemas.microsoft.com/office/drawing/2016/5/10/chartex" xmlns:cx5="http://schemas.microsoft.com/office/drawing/2016/5/11/chartex" xmlns:cx6="http://schemas.microsoft.com/office/drawing/2016/5/12/chartex" xmlns:cx7="http://schemas.microsoft.com/office/drawing/2016/5/13/chartex" xmlns:cx8="http://schemas.microsoft.com/office/drawing/2016/5/14/chartex" xmlns:mc="http://schemas.openxmlformats.org/markup-compatibility/2006" xmlns:aink="http://schemas.microsoft.com/office/drawing/2016/ink" xmlns:am3d="http://schemas.microsoft.com/office/drawing/2017/model3d" xmlns:o="urn:schemas-microsoft-com:office:office" xmlns:oel="http://schemas.microsoft.com/office/2019/extlst" xmlns:r="http://schemas.openxmlformats.org/officeDocument/2006/relationships" xmlns:m="http://schemas.openxmlformats.org/officeDocument/2006/math" xmlns:v="urn:schemas-microsoft-com:vml" xmlns:wp14="http://schemas.microsoft.com/office/word/2010/wordprocessingDrawing" xmlns:wp="http://schemas.openxmlformats.org/drawingml/2006/wordprocessingDrawing" xmlns:w10="urn:schemas-microsoft-com:office:word" xmlns:w="http://schemas.openxmlformats.org/wordprocessingml/2006/main" xmlns:w14="http://schemas.microsoft.com/office/word/2010/wordml" xmlns:w15="http://schemas.microsoft.com/office/word/2012/wordml" xmlns:w16cex="http://schemas.microsoft.com/office/word/2018/wordml/cex" xmlns:w16cid="http://schemas.microsoft.com/office/word/2016/wordml/cid" xmlns:w16="http://schemas.microsoft.com/office/word/2018/wordml" xmlns:w16du="http://schemas.microsoft.com/office/word/2023/wordml/word16du" xmlns:w16sdtdh="http://schemas.microsoft.com/office/word/2020/wordml/sdtdatahash" xmlns:w16se="http://schemas.microsoft.com/office/word/2015/wordml/symex" xmlns:wpg="http://schemas.microsoft.com/office/word/2010/wordprocessingGroup" xmlns:wpi="http://schemas.microsoft.com/office/word/2010/wordprocessingInk" xmlns:wne="http://schemas.microsoft.com/office/word/2006/wordml" xmlns:wps="http://schemas.microsoft.com/office/word/2010/wordprocessingShape" mc:Ignorable="w14 w15 w16se w16cid w16 w16cex w16sdtdh w16du wp14">
   <w:abstractNum w:abstractNumId="0" w15:restartNumberingAfterBreak="0">
     <w:nsid w:val="14C914C1"/>
     <w:multiLevelType w:val="multilevel"/>
@@ -605,14 +565,14 @@
       </w:rPr>
     </w:lvl>
   </w:abstractNum>
-  <w:num w:numId="1">
+  <w:num w:numId="1" w16cid:durableId="1223253098">
     <w:abstractNumId w:val="0"/>
   </w:num>
 </w:numbering>
 </file>
 
 <file path=word/styles.xml><?xml version="1.0" encoding="utf-8"?>
-<w:styles xmlns:mc="http://schemas.openxmlformats.org/markup-compatibility/2006" xmlns:r="http://schemas.openxmlformats.org/officeDocument/2006/relationships" xmlns:w="http://schemas.openxmlformats.org/wordprocessingml/2006/main" xmlns:w14="http://schemas.microsoft.com/office/word/2010/wordml" xmlns:w15="http://schemas.microsoft.com/office/word/2012/wordml" xmlns:w16se="http://schemas.microsoft.com/office/word/2015/wordml/symex" mc:Ignorable="w14 w15 w16se">
+<w:styles xmlns:mc="http://schemas.openxmlformats.org/markup-compatibility/2006" xmlns:r="http://schemas.openxmlformats.org/officeDocument/2006/relationships" xmlns:w="http://schemas.openxmlformats.org/wordprocessingml/2006/main" xmlns:w14="http://schemas.microsoft.com/office/word/2010/wordml" xmlns:w15="http://schemas.microsoft.com/office/word/2012/wordml" xmlns:w16cex="http://schemas.microsoft.com/office/word/2018/wordml/cex" xmlns:w16cid="http://schemas.microsoft.com/office/word/2016/wordml/cid" xmlns:w16="http://schemas.microsoft.com/office/word/2018/wordml" xmlns:w16du="http://schemas.microsoft.com/office/word/2023/wordml/word16du" xmlns:w16sdtdh="http://schemas.microsoft.com/office/word/2020/wordml/sdtdatahash" xmlns:w16se="http://schemas.microsoft.com/office/word/2015/wordml/symex" mc:Ignorable="w14 w15 w16se w16cid w16 w16cex w16sdtdh w16du">
   <w:docDefaults>
     <w:rPrDefault>
       <w:rPr>
@@ -629,7 +589,7 @@
       </w:pPr>
     </w:pPrDefault>
   </w:docDefaults>
-  <w:latentStyles w:defLockedState="0" w:defUIPriority="99" w:defSemiHidden="0" w:defUnhideWhenUsed="0" w:defQFormat="0" w:count="371">
+  <w:latentStyles w:defLockedState="0" w:defUIPriority="99" w:defSemiHidden="0" w:defUnhideWhenUsed="0" w:defQFormat="0" w:count="376">
     <w:lsdException w:name="Normal" w:uiPriority="0" w:qFormat="1"/>
     <w:lsdException w:name="heading 1" w:uiPriority="9" w:qFormat="1"/>
     <w:lsdException w:name="heading 2" w:semiHidden="1" w:uiPriority="9" w:unhideWhenUsed="1" w:qFormat="1"/>
@@ -1001,6 +961,11 @@
     <w:lsdException w:name="List Table 5 Dark Accent 6" w:uiPriority="50"/>
     <w:lsdException w:name="List Table 6 Colorful Accent 6" w:uiPriority="51"/>
     <w:lsdException w:name="List Table 7 Colorful Accent 6" w:uiPriority="52"/>
+    <w:lsdException w:name="Mention" w:semiHidden="1" w:unhideWhenUsed="1"/>
+    <w:lsdException w:name="Smart Hyperlink" w:semiHidden="1" w:unhideWhenUsed="1"/>
+    <w:lsdException w:name="Hashtag" w:semiHidden="1" w:unhideWhenUsed="1"/>
+    <w:lsdException w:name="Unresolved Mention" w:semiHidden="1" w:unhideWhenUsed="1"/>
+    <w:lsdException w:name="Smart Link" w:semiHidden="1" w:unhideWhenUsed="1"/>
   </w:latentStyles>
   <w:style w:type="paragraph" w:default="1" w:styleId="a">
     <w:name w:val="Normal"/>

--- a/기획/0421_기획서 세분화/컨텐츠 기획/배틀노이드_컨텐츠기획서_0421.docx
+++ b/기획/0421_기획서 세분화/컨텐츠 기획/배틀노이드_컨텐츠기획서_0421.docx
@@ -193,6 +193,7 @@
       </w:pPr>
       <w:r>
         <w:rPr>
+          <w:noProof/>
           <w:sz w:val="16"/>
         </w:rPr>
         <w:drawing>
@@ -253,7 +254,6 @@
         <w:pStyle w:val="a3"/>
         <w:ind w:leftChars="0" w:left="502"/>
         <w:rPr>
-          <w:rFonts w:hint="eastAsia"/>
           <w:sz w:val="16"/>
         </w:rPr>
       </w:pPr>
@@ -352,19 +352,51 @@
         <w:pStyle w:val="a3"/>
         <w:ind w:leftChars="0" w:left="502"/>
         <w:rPr>
-          <w:sz w:val="16"/>
-        </w:rPr>
-      </w:pPr>
-    </w:p>
-    <w:p>
-      <w:pPr>
-        <w:pStyle w:val="a3"/>
-        <w:ind w:leftChars="0" w:left="502"/>
-        <w:rPr>
-          <w:rFonts w:hint="eastAsia"/>
-          <w:sz w:val="16"/>
-        </w:rPr>
-      </w:pPr>
+          <w:rFonts w:hint="eastAsia"/>
+          <w:sz w:val="16"/>
+        </w:rPr>
+      </w:pPr>
+      <w:r>
+        <w:rPr>
+          <w:sz w:val="16"/>
+        </w:rPr>
+        <w:lastRenderedPageBreak/>
+        <w:drawing>
+          <wp:inline distT="0" distB="0" distL="0" distR="0" wp14:anchorId="3DA31910" wp14:editId="73953810">
+            <wp:extent cx="5400675" cy="3015068"/>
+            <wp:effectExtent l="0" t="0" r="0" b="0"/>
+            <wp:docPr id="949489802" name="그림 1"/>
+            <wp:cNvGraphicFramePr>
+              <a:graphicFrameLocks xmlns:a="http://schemas.openxmlformats.org/drawingml/2006/main" noChangeAspect="1"/>
+            </wp:cNvGraphicFramePr>
+            <a:graphic xmlns:a="http://schemas.openxmlformats.org/drawingml/2006/main">
+              <a:graphicData uri="http://schemas.openxmlformats.org/drawingml/2006/picture">
+                <pic:pic xmlns:pic="http://schemas.openxmlformats.org/drawingml/2006/picture">
+                  <pic:nvPicPr>
+                    <pic:cNvPr id="949489802" name=""/>
+                    <pic:cNvPicPr/>
+                  </pic:nvPicPr>
+                  <pic:blipFill>
+                    <a:blip r:embed="rId6"/>
+                    <a:stretch>
+                      <a:fillRect/>
+                    </a:stretch>
+                  </pic:blipFill>
+                  <pic:spPr>
+                    <a:xfrm>
+                      <a:off x="0" y="0"/>
+                      <a:ext cx="5409073" cy="3019756"/>
+                    </a:xfrm>
+                    <a:prstGeom prst="rect">
+                      <a:avLst/>
+                    </a:prstGeom>
+                  </pic:spPr>
+                </pic:pic>
+              </a:graphicData>
+            </a:graphic>
+          </wp:inline>
+        </w:drawing>
+      </w:r>
     </w:p>
     <w:p>
       <w:pPr>
